--- a/TODOS.docx
+++ b/TODOS.docx
@@ -98,208 +98,236 @@
         </w:rPr>
         <w:t>-konto serwisowe</w:t>
       </w:r>
+    </w:p>
+    <w:p>
+      <w:pPr>
+        <w:spacing w:before="0" w:after="0" w:line="240" w:lineRule="auto"/>
+        <w:ind w:left="0" w:right="0" w:firstLine="0"/>
+        <w:jc w:val="left"/>
+        <w:rPr>
+          <w:rFonts w:ascii="Courier New" w:hAnsi="Courier New" w:eastAsia="Courier New" w:cs="Courier New"/>
+          <w:strike/>
+          <w:color w:val="auto"/>
+          <w:spacing w:val="0"/>
+          <w:position w:val="0"/>
+          <w:sz w:val="22"/>
+          <w:shd w:val="clear" w:fill="auto"/>
+        </w:rPr>
+      </w:pPr>
+      <w:r>
+        <w:rPr>
+          <w:rFonts w:ascii="Courier New" w:hAnsi="Courier New" w:eastAsia="Courier New" w:cs="Courier New"/>
+          <w:strike/>
+          <w:color w:val="auto"/>
+          <w:spacing w:val="0"/>
+          <w:position w:val="0"/>
+          <w:sz w:val="22"/>
+          <w:shd w:val="clear" w:fill="auto"/>
+        </w:rPr>
+        <w:t>-rejstracja/lgowanie</w:t>
+      </w:r>
+    </w:p>
+    <w:p>
+      <w:pPr>
+        <w:spacing w:before="0" w:after="0" w:line="240" w:lineRule="auto"/>
+        <w:ind w:left="0" w:right="0" w:firstLine="0"/>
+        <w:jc w:val="left"/>
+        <w:rPr>
+          <w:rFonts w:ascii="Courier New" w:hAnsi="Courier New" w:eastAsia="Courier New" w:cs="Courier New"/>
+          <w:color w:val="auto"/>
+          <w:spacing w:val="0"/>
+          <w:position w:val="0"/>
+          <w:sz w:val="22"/>
+          <w:shd w:val="clear" w:fill="auto"/>
+        </w:rPr>
+      </w:pPr>
+      <w:r>
+        <w:rPr>
+          <w:rFonts w:ascii="Courier New" w:hAnsi="Courier New" w:eastAsia="Courier New" w:cs="Courier New"/>
+          <w:color w:val="auto"/>
+          <w:spacing w:val="0"/>
+          <w:position w:val="0"/>
+          <w:sz w:val="22"/>
+          <w:shd w:val="clear" w:fill="auto"/>
+        </w:rPr>
+        <w:t>-zmiana hasla</w:t>
+      </w:r>
+    </w:p>
+    <w:p>
+      <w:pPr>
+        <w:spacing w:before="0" w:after="0" w:line="240" w:lineRule="auto"/>
+        <w:ind w:left="0" w:right="0" w:firstLine="0"/>
+        <w:jc w:val="left"/>
+        <w:rPr>
+          <w:rFonts w:ascii="Courier New" w:hAnsi="Courier New" w:eastAsia="Courier New" w:cs="Courier New"/>
+          <w:color w:val="auto"/>
+          <w:spacing w:val="0"/>
+          <w:position w:val="0"/>
+          <w:sz w:val="22"/>
+          <w:shd w:val="clear" w:fill="auto"/>
+        </w:rPr>
+      </w:pPr>
+      <w:r>
+        <w:rPr>
+          <w:rFonts w:ascii="Courier New" w:hAnsi="Courier New" w:eastAsia="Courier New" w:cs="Courier New"/>
+          <w:color w:val="auto"/>
+          <w:spacing w:val="0"/>
+          <w:position w:val="0"/>
+          <w:sz w:val="22"/>
+          <w:shd w:val="clear" w:fill="auto"/>
+        </w:rPr>
+        <w:t>-dodanie google fit api</w:t>
+      </w:r>
+    </w:p>
+    <w:p>
+      <w:pPr>
+        <w:spacing w:before="0" w:after="0" w:line="240" w:lineRule="auto"/>
+        <w:ind w:left="0" w:right="0" w:firstLine="0"/>
+        <w:jc w:val="left"/>
+        <w:rPr>
+          <w:rFonts w:ascii="Courier New" w:hAnsi="Courier New" w:eastAsia="Courier New" w:cs="Courier New"/>
+          <w:color w:val="auto"/>
+          <w:spacing w:val="0"/>
+          <w:position w:val="0"/>
+          <w:sz w:val="22"/>
+          <w:shd w:val="clear" w:fill="auto"/>
+        </w:rPr>
+      </w:pPr>
+    </w:p>
+    <w:p>
+      <w:pPr>
+        <w:spacing w:before="0" w:after="0" w:line="240" w:lineRule="auto"/>
+        <w:ind w:left="0" w:right="0" w:firstLine="0"/>
+        <w:jc w:val="left"/>
+        <w:rPr>
+          <w:rFonts w:ascii="Courier New" w:hAnsi="Courier New" w:eastAsia="Courier New" w:cs="Courier New"/>
+          <w:color w:val="auto"/>
+          <w:spacing w:val="0"/>
+          <w:position w:val="0"/>
+          <w:sz w:val="22"/>
+          <w:shd w:val="clear" w:fill="auto"/>
+        </w:rPr>
+      </w:pPr>
+      <w:r>
+        <w:rPr>
+          <w:rFonts w:ascii="Courier New" w:hAnsi="Courier New" w:eastAsia="Courier New" w:cs="Courier New"/>
+          <w:color w:val="auto"/>
+          <w:spacing w:val="0"/>
+          <w:position w:val="0"/>
+          <w:sz w:val="22"/>
+          <w:shd w:val="clear" w:fill="auto"/>
+        </w:rPr>
+        <w:t>#</w:t>
+      </w:r>
+      <w:r>
+        <w:rPr>
+          <w:rFonts w:hint="default" w:ascii="Courier New" w:hAnsi="Courier New" w:eastAsia="Courier New" w:cs="Courier New"/>
+          <w:color w:val="auto"/>
+          <w:spacing w:val="0"/>
+          <w:position w:val="0"/>
+          <w:sz w:val="22"/>
+          <w:shd w:val="clear" w:fill="auto"/>
+          <w:lang w:val="pl-PL"/>
+        </w:rPr>
+        <w:t>BUG FIX</w:t>
+      </w:r>
+      <w:r>
+        <w:rPr>
+          <w:rFonts w:ascii="Courier New" w:hAnsi="Courier New" w:eastAsia="Courier New" w:cs="Courier New"/>
+          <w:color w:val="auto"/>
+          <w:spacing w:val="0"/>
+          <w:position w:val="0"/>
+          <w:sz w:val="22"/>
+          <w:shd w:val="clear" w:fill="auto"/>
+        </w:rPr>
+        <w:t>#</w:t>
+      </w:r>
+    </w:p>
+    <w:p>
+      <w:pPr>
+        <w:spacing w:before="0" w:after="0" w:line="240" w:lineRule="auto"/>
+        <w:ind w:left="0" w:right="0" w:firstLine="0"/>
+        <w:jc w:val="left"/>
+        <w:rPr>
+          <w:rFonts w:hint="default" w:ascii="Courier New" w:hAnsi="Courier New" w:eastAsia="Courier New" w:cs="Courier New"/>
+          <w:color w:val="auto"/>
+          <w:spacing w:val="0"/>
+          <w:position w:val="0"/>
+          <w:sz w:val="22"/>
+          <w:shd w:val="clear" w:fill="auto"/>
+          <w:lang w:val="pl-PL"/>
+        </w:rPr>
+      </w:pPr>
+      <w:r>
+        <w:rPr>
+          <w:rFonts w:hint="default" w:ascii="Courier New" w:hAnsi="Courier New" w:eastAsia="Courier New" w:cs="Courier New"/>
+          <w:color w:val="auto"/>
+          <w:spacing w:val="0"/>
+          <w:position w:val="0"/>
+          <w:sz w:val="22"/>
+          <w:shd w:val="clear" w:fill="auto"/>
+          <w:lang w:val="pl-PL"/>
+        </w:rPr>
+        <w:t>-dodać nowy rekord potem usunąć, wtedy brak aktualnego, wszystko historic.</w:t>
+      </w:r>
+    </w:p>
+    <w:p>
+      <w:pPr>
+        <w:spacing w:before="0" w:after="0" w:line="240" w:lineRule="auto"/>
+        <w:ind w:left="0" w:right="0" w:firstLine="0"/>
+        <w:jc w:val="left"/>
+        <w:rPr>
+          <w:rFonts w:hint="default" w:ascii="Courier New" w:hAnsi="Courier New" w:eastAsia="Courier New" w:cs="Courier New"/>
+          <w:color w:val="auto"/>
+          <w:spacing w:val="0"/>
+          <w:position w:val="0"/>
+          <w:sz w:val="22"/>
+          <w:shd w:val="clear" w:fill="auto"/>
+          <w:lang w:val="pl-PL"/>
+        </w:rPr>
+      </w:pPr>
+      <w:r>
+        <w:rPr>
+          <w:rFonts w:hint="default" w:ascii="Courier New" w:hAnsi="Courier New" w:eastAsia="Courier New" w:cs="Courier New"/>
+          <w:color w:val="auto"/>
+          <w:spacing w:val="0"/>
+          <w:position w:val="0"/>
+          <w:sz w:val="22"/>
+          <w:shd w:val="clear" w:fill="auto"/>
+          <w:lang w:val="pl-PL"/>
+        </w:rPr>
+        <w:t>-sprawdzanie dostępu do zasobu - rola</w:t>
+      </w:r>
+    </w:p>
+    <w:p>
+      <w:pPr>
+        <w:spacing w:before="0" w:after="0" w:line="240" w:lineRule="auto"/>
+        <w:ind w:left="0" w:right="0" w:firstLine="0"/>
+        <w:jc w:val="left"/>
+        <w:rPr>
+          <w:rFonts w:hint="default" w:ascii="Courier New" w:hAnsi="Courier New" w:eastAsia="Courier New" w:cs="Courier New"/>
+          <w:color w:val="auto"/>
+          <w:spacing w:val="0"/>
+          <w:position w:val="0"/>
+          <w:sz w:val="22"/>
+          <w:shd w:val="clear" w:fill="auto"/>
+          <w:lang w:val="pl-PL"/>
+        </w:rPr>
+      </w:pPr>
+      <w:r>
+        <w:rPr>
+          <w:rFonts w:hint="default" w:ascii="Courier New" w:hAnsi="Courier New" w:eastAsia="Courier New" w:cs="Courier New"/>
+          <w:color w:val="auto"/>
+          <w:spacing w:val="0"/>
+          <w:position w:val="0"/>
+          <w:sz w:val="22"/>
+          <w:shd w:val="clear" w:fill="auto"/>
+          <w:lang w:val="pl-PL"/>
+        </w:rPr>
+        <w:t>-sprawdzanie dostępu do zasobu - user id</w:t>
+      </w:r>
       <w:bookmarkStart w:id="0" w:name="_GoBack"/>
       <w:bookmarkEnd w:id="0"/>
-    </w:p>
-    <w:p>
-      <w:pPr>
-        <w:spacing w:before="0" w:after="0" w:line="240" w:lineRule="auto"/>
-        <w:ind w:left="0" w:right="0" w:firstLine="0"/>
-        <w:jc w:val="left"/>
-        <w:rPr>
-          <w:rFonts w:ascii="Courier New" w:hAnsi="Courier New" w:eastAsia="Courier New" w:cs="Courier New"/>
-          <w:strike/>
-          <w:color w:val="auto"/>
-          <w:spacing w:val="0"/>
-          <w:position w:val="0"/>
-          <w:sz w:val="22"/>
-          <w:shd w:val="clear" w:fill="auto"/>
-        </w:rPr>
-      </w:pPr>
-      <w:r>
-        <w:rPr>
-          <w:rFonts w:ascii="Courier New" w:hAnsi="Courier New" w:eastAsia="Courier New" w:cs="Courier New"/>
-          <w:strike/>
-          <w:color w:val="auto"/>
-          <w:spacing w:val="0"/>
-          <w:position w:val="0"/>
-          <w:sz w:val="22"/>
-          <w:shd w:val="clear" w:fill="auto"/>
-        </w:rPr>
-        <w:t>-rejstracja/lgowanie</w:t>
-      </w:r>
-    </w:p>
-    <w:p>
-      <w:pPr>
-        <w:spacing w:before="0" w:after="0" w:line="240" w:lineRule="auto"/>
-        <w:ind w:left="0" w:right="0" w:firstLine="0"/>
-        <w:jc w:val="left"/>
-        <w:rPr>
-          <w:rFonts w:ascii="Courier New" w:hAnsi="Courier New" w:eastAsia="Courier New" w:cs="Courier New"/>
-          <w:color w:val="auto"/>
-          <w:spacing w:val="0"/>
-          <w:position w:val="0"/>
-          <w:sz w:val="22"/>
-          <w:shd w:val="clear" w:fill="auto"/>
-        </w:rPr>
-      </w:pPr>
-      <w:r>
-        <w:rPr>
-          <w:rFonts w:ascii="Courier New" w:hAnsi="Courier New" w:eastAsia="Courier New" w:cs="Courier New"/>
-          <w:color w:val="auto"/>
-          <w:spacing w:val="0"/>
-          <w:position w:val="0"/>
-          <w:sz w:val="22"/>
-          <w:shd w:val="clear" w:fill="auto"/>
-        </w:rPr>
-        <w:t>-zmiana hasla</w:t>
-      </w:r>
-    </w:p>
-    <w:p>
-      <w:pPr>
-        <w:spacing w:before="0" w:after="0" w:line="240" w:lineRule="auto"/>
-        <w:ind w:left="0" w:right="0" w:firstLine="0"/>
-        <w:jc w:val="left"/>
-        <w:rPr>
-          <w:rFonts w:ascii="Courier New" w:hAnsi="Courier New" w:eastAsia="Courier New" w:cs="Courier New"/>
-          <w:color w:val="auto"/>
-          <w:spacing w:val="0"/>
-          <w:position w:val="0"/>
-          <w:sz w:val="22"/>
-          <w:shd w:val="clear" w:fill="auto"/>
-        </w:rPr>
-      </w:pPr>
-      <w:r>
-        <w:rPr>
-          <w:rFonts w:ascii="Courier New" w:hAnsi="Courier New" w:eastAsia="Courier New" w:cs="Courier New"/>
-          <w:color w:val="auto"/>
-          <w:spacing w:val="0"/>
-          <w:position w:val="0"/>
-          <w:sz w:val="22"/>
-          <w:shd w:val="clear" w:fill="auto"/>
-        </w:rPr>
-        <w:t>-dodanie google fit api</w:t>
-      </w:r>
-    </w:p>
-    <w:p>
-      <w:pPr>
-        <w:spacing w:before="0" w:after="0" w:line="240" w:lineRule="auto"/>
-        <w:ind w:left="0" w:right="0" w:firstLine="0"/>
-        <w:jc w:val="left"/>
-        <w:rPr>
-          <w:rFonts w:ascii="Courier New" w:hAnsi="Courier New" w:eastAsia="Courier New" w:cs="Courier New"/>
-          <w:color w:val="auto"/>
-          <w:spacing w:val="0"/>
-          <w:position w:val="0"/>
-          <w:sz w:val="22"/>
-          <w:shd w:val="clear" w:fill="auto"/>
-        </w:rPr>
-      </w:pPr>
-    </w:p>
-    <w:p>
-      <w:pPr>
-        <w:spacing w:before="0" w:after="0" w:line="240" w:lineRule="auto"/>
-        <w:ind w:left="0" w:right="0" w:firstLine="0"/>
-        <w:jc w:val="left"/>
-        <w:rPr>
-          <w:rFonts w:ascii="Courier New" w:hAnsi="Courier New" w:eastAsia="Courier New" w:cs="Courier New"/>
-          <w:color w:val="auto"/>
-          <w:spacing w:val="0"/>
-          <w:position w:val="0"/>
-          <w:sz w:val="22"/>
-          <w:shd w:val="clear" w:fill="auto"/>
-        </w:rPr>
-      </w:pPr>
-      <w:r>
-        <w:rPr>
-          <w:rFonts w:ascii="Courier New" w:hAnsi="Courier New" w:eastAsia="Courier New" w:cs="Courier New"/>
-          <w:color w:val="auto"/>
-          <w:spacing w:val="0"/>
-          <w:position w:val="0"/>
-          <w:sz w:val="22"/>
-          <w:shd w:val="clear" w:fill="auto"/>
-        </w:rPr>
-        <w:t>#</w:t>
-      </w:r>
-      <w:r>
-        <w:rPr>
-          <w:rFonts w:hint="default" w:ascii="Courier New" w:hAnsi="Courier New" w:eastAsia="Courier New" w:cs="Courier New"/>
-          <w:color w:val="auto"/>
-          <w:spacing w:val="0"/>
-          <w:position w:val="0"/>
-          <w:sz w:val="22"/>
-          <w:shd w:val="clear" w:fill="auto"/>
-          <w:lang w:val="pl-PL"/>
-        </w:rPr>
-        <w:t>BUG FIX</w:t>
-      </w:r>
-      <w:r>
-        <w:rPr>
-          <w:rFonts w:ascii="Courier New" w:hAnsi="Courier New" w:eastAsia="Courier New" w:cs="Courier New"/>
-          <w:color w:val="auto"/>
-          <w:spacing w:val="0"/>
-          <w:position w:val="0"/>
-          <w:sz w:val="22"/>
-          <w:shd w:val="clear" w:fill="auto"/>
-        </w:rPr>
-        <w:t>#</w:t>
-      </w:r>
-    </w:p>
-    <w:p>
-      <w:pPr>
-        <w:spacing w:before="0" w:after="0" w:line="240" w:lineRule="auto"/>
-        <w:ind w:left="0" w:right="0" w:firstLine="0"/>
-        <w:jc w:val="left"/>
-        <w:rPr>
-          <w:rFonts w:hint="default" w:ascii="Courier New" w:hAnsi="Courier New" w:eastAsia="Courier New" w:cs="Courier New"/>
-          <w:color w:val="auto"/>
-          <w:spacing w:val="0"/>
-          <w:position w:val="0"/>
-          <w:sz w:val="22"/>
-          <w:shd w:val="clear" w:fill="auto"/>
-          <w:lang w:val="pl-PL"/>
-        </w:rPr>
-      </w:pPr>
-      <w:r>
-        <w:rPr>
-          <w:rFonts w:hint="default" w:ascii="Courier New" w:hAnsi="Courier New" w:eastAsia="Courier New" w:cs="Courier New"/>
-          <w:color w:val="auto"/>
-          <w:spacing w:val="0"/>
-          <w:position w:val="0"/>
-          <w:sz w:val="22"/>
-          <w:shd w:val="clear" w:fill="auto"/>
-          <w:lang w:val="pl-PL"/>
-        </w:rPr>
-        <w:t>-dodać nowy rekord potem usunąć, wtedy brak aktualnego, wszystko historic.</w:t>
-      </w:r>
-    </w:p>
-    <w:p>
-      <w:pPr>
-        <w:spacing w:before="0" w:after="0" w:line="240" w:lineRule="auto"/>
-        <w:ind w:left="0" w:right="0" w:firstLine="0"/>
-        <w:jc w:val="left"/>
-        <w:rPr>
-          <w:rFonts w:hint="default" w:ascii="Courier New" w:hAnsi="Courier New" w:eastAsia="Courier New" w:cs="Courier New"/>
-          <w:color w:val="auto"/>
-          <w:spacing w:val="0"/>
-          <w:position w:val="0"/>
-          <w:sz w:val="22"/>
-          <w:shd w:val="clear" w:fill="auto"/>
-          <w:lang w:val="pl-PL"/>
-        </w:rPr>
-      </w:pPr>
-      <w:r>
-        <w:rPr>
-          <w:rFonts w:hint="default" w:ascii="Courier New" w:hAnsi="Courier New" w:eastAsia="Courier New" w:cs="Courier New"/>
-          <w:color w:val="auto"/>
-          <w:spacing w:val="0"/>
-          <w:position w:val="0"/>
-          <w:sz w:val="22"/>
-          <w:shd w:val="clear" w:fill="auto"/>
-          <w:lang w:val="pl-PL"/>
-        </w:rPr>
-        <w:t>-</w:t>
-      </w:r>
     </w:p>
     <w:p>
       <w:pPr>
